--- a/Flashcards/Flashcards-Git.docx
+++ b/Flashcards/Flashcards-Git.docx
@@ -39,6 +39,8 @@
             </w:r>
           </w:p>
           <w:p/>
+          <w:p/>
+          <w:p/>
           <w:p>
             <w:r>
               <w:t>git remote add &lt;name&gt; &lt;remote-</w:t>
@@ -69,6 +71,11 @@
             </w:r>
           </w:p>
           <w:p/>
+          <w:p>
+            <w:r>
+              <w:t>-location where you project is hosted (hub/lab</w:t>
+            </w:r>
+          </w:p>
           <w:p>
             <w:r>
               <w:t>upstream: original project</w:t>
@@ -207,6 +214,30 @@
             </w:r>
           </w:p>
           <w:p/>
+          <w:p>
+            <w:r>
+              <w:t>git pull --rebase</w:t>
+            </w:r>
+          </w:p>
+          <w:p>
+            <w:r>
+              <w:t>-If someone rebases a shared commits on main</w:t>
+            </w:r>
+          </w:p>
+          <w:p>
+            <w:r>
+              <w:t xml:space="preserve">-It will look at the </w:t>
+            </w:r>
+            <w:proofErr w:type="spellStart"/>
+            <w:r>
+              <w:t>reflog</w:t>
+            </w:r>
+            <w:proofErr w:type="spellEnd"/>
+            <w:r>
+              <w:t>, for each commit to find the common ancestor</w:t>
+            </w:r>
+          </w:p>
+          <w:p/>
         </w:tc>
         <w:tc>
           <w:tcPr>
@@ -353,11 +384,29 @@
           </w:tcPr>
           <w:p>
             <w:r>
-              <w:t>git push -u origin feature4</w:t>
-            </w:r>
-          </w:p>
-          <w:p/>
-          <w:p/>
+              <w:t xml:space="preserve">git push -u origin </w:t>
+            </w:r>
+            <w:r>
+              <w:t>&lt;branch&gt;</w:t>
+            </w:r>
+          </w:p>
+          <w:p>
+            <w:r>
+              <w:t>no -u the second time</w:t>
+            </w:r>
+            <w:r>
+              <w:t xml:space="preserve"> pushing</w:t>
+            </w:r>
+            <w:r>
+              <w:t>?</w:t>
+            </w:r>
+          </w:p>
+          <w:p/>
+          <w:p>
+            <w:r>
+              <w:t>git remote -v</w:t>
+            </w:r>
+          </w:p>
           <w:p/>
           <w:p>
             <w:r>
@@ -366,14 +415,13 @@
           </w:p>
           <w:p>
             <w:r>
-              <w:t>git remote -v</w:t>
-            </w:r>
-          </w:p>
-          <w:p>
-            <w:r>
-              <w:t>git fetch origin feature4</w:t>
-            </w:r>
-          </w:p>
+              <w:t xml:space="preserve">git fetch origin </w:t>
+            </w:r>
+            <w:r>
+              <w:t>&lt;branch&gt;</w:t>
+            </w:r>
+          </w:p>
+          <w:p/>
           <w:p>
             <w:r>
               <w:t>git branch -a</w:t>
@@ -381,17 +429,32 @@
           </w:p>
           <w:p>
             <w:r>
-              <w:t>git checkout –track origin/feature4</w:t>
-            </w:r>
-          </w:p>
-        </w:tc>
-        <w:tc>
-          <w:tcPr>
-            <w:tcW w:w="4752" w:type="dxa"/>
-          </w:tcPr>
-          <w:p>
-            <w:r>
-              <w:t xml:space="preserve">-Push the feature4 branch to remote </w:t>
+              <w:t xml:space="preserve">git checkout </w:t>
+            </w:r>
+            <w:r>
+              <w:t>--</w:t>
+            </w:r>
+            <w:r>
+              <w:t>track origin/</w:t>
+            </w:r>
+            <w:r>
+              <w:t>&lt;</w:t>
+            </w:r>
+            <w:r>
+              <w:t>branch</w:t>
+            </w:r>
+            <w:r>
+              <w:t>&gt;</w:t>
+            </w:r>
+          </w:p>
+        </w:tc>
+        <w:tc>
+          <w:tcPr>
+            <w:tcW w:w="4752" w:type="dxa"/>
+          </w:tcPr>
+          <w:p>
+            <w:r>
+              <w:t xml:space="preserve">-Push the branch to remote </w:t>
             </w:r>
             <w:r>
               <w:t>and set the origin as upstream branch</w:t>
@@ -399,10 +462,22 @@
           </w:p>
           <w:p>
             <w:r>
-              <w:t>-u sets the origin as upstream flag</w:t>
-            </w:r>
-          </w:p>
-          <w:p/>
+              <w:t>(-u)</w:t>
+            </w:r>
+            <w:r>
+              <w:t xml:space="preserve"> sets the origin as upstream flag</w:t>
+            </w:r>
+          </w:p>
+          <w:p>
+            <w:r>
+              <w:t>-List remotes and URLs</w:t>
+            </w:r>
+          </w:p>
+          <w:p>
+            <w:r>
+              <w:t>-Notice the remote branch is not listed</w:t>
+            </w:r>
+          </w:p>
           <w:p>
             <w:r>
               <w:t>-List branches on remote</w:t>
@@ -410,12 +485,10 @@
           </w:p>
           <w:p>
             <w:r>
-              <w:t>-List remotes and URLs</w:t>
-            </w:r>
-          </w:p>
-          <w:p>
-            <w:r>
-              <w:t>-Fetch the f4 branch from remote to local</w:t>
+              <w:t>-Fetch the branch from remote to local</w:t>
+            </w:r>
+            <w:r>
+              <w:t xml:space="preserve"> but still need to track</w:t>
             </w:r>
           </w:p>
           <w:p>
@@ -474,10 +547,7 @@
           </w:p>
           <w:p>
             <w:r>
-              <w:t>squash</w:t>
-            </w:r>
-            <w:r>
-              <w:t xml:space="preserve"> &lt;commit&gt;</w:t>
+              <w:t>squash &lt;commit&gt;</w:t>
             </w:r>
           </w:p>
           <w:p>
@@ -499,7 +569,36 @@
               <w:t>git rebase main</w:t>
             </w:r>
           </w:p>
-          <w:p/>
+          <w:p>
+            <w:r>
+              <w:lastRenderedPageBreak/>
+              <w:t>git checkout &lt;target&gt;</w:t>
+            </w:r>
+          </w:p>
+          <w:p/>
+          <w:p>
+            <w:r>
+              <w:t>git merge &lt;source&gt;</w:t>
+            </w:r>
+          </w:p>
+          <w:p/>
+          <w:p>
+            <w:r>
+              <w:t>Example:</w:t>
+            </w:r>
+          </w:p>
+          <w:p/>
+          <w:p>
+            <w:r>
+              <w:t>git checkout main</w:t>
+            </w:r>
+          </w:p>
+          <w:p/>
+          <w:p>
+            <w:r>
+              <w:t>git merge ticket1</w:t>
+            </w:r>
+          </w:p>
         </w:tc>
         <w:tc>
           <w:tcPr>
@@ -541,6 +640,18 @@
               <w:t>-pull the current changes from main</w:t>
             </w:r>
           </w:p>
+          <w:p>
+            <w:r>
+              <w:lastRenderedPageBreak/>
+              <w:t xml:space="preserve">Target: refers to branch you want to modify </w:t>
+            </w:r>
+          </w:p>
+          <w:p>
+            <w:r>
+              <w:t>Source: refers to the branch that has changes you want</w:t>
+            </w:r>
+          </w:p>
+          <w:p/>
           <w:p/>
         </w:tc>
       </w:tr>
@@ -552,15 +663,76 @@
           <w:tcPr>
             <w:tcW w:w="4752" w:type="dxa"/>
           </w:tcPr>
-          <w:p/>
-        </w:tc>
-        <w:tc>
-          <w:tcPr>
-            <w:tcW w:w="4752" w:type="dxa"/>
-          </w:tcPr>
-          <w:p>
-            <w:r>
-              <w:t xml:space="preserve"> </w:t>
+          <w:p>
+            <w:r>
+              <w:lastRenderedPageBreak/>
+              <w:t>git branch &lt;</w:t>
+            </w:r>
+            <w:r>
+              <w:t>branch</w:t>
+            </w:r>
+            <w:r>
+              <w:t>&gt;</w:t>
+            </w:r>
+          </w:p>
+          <w:p/>
+          <w:p>
+            <w:r>
+              <w:t>git branch -m &lt;current&gt; &lt;new&gt;</w:t>
+            </w:r>
+          </w:p>
+          <w:p>
+            <w:r>
+              <w:t>Shortcut: git branch -m &lt;new&gt;</w:t>
+            </w:r>
+          </w:p>
+          <w:p/>
+          <w:p/>
+          <w:p/>
+          <w:p>
+            <w:r>
+              <w:t>git branch -d &lt;branch&gt;</w:t>
+            </w:r>
+          </w:p>
+          <w:p>
+            <w:r>
+              <w:t>git branch -D &lt;branch&gt;</w:t>
+            </w:r>
+          </w:p>
+        </w:tc>
+        <w:tc>
+          <w:tcPr>
+            <w:tcW w:w="4752" w:type="dxa"/>
+          </w:tcPr>
+          <w:p>
+            <w:r>
+              <w:t>-Creates the branch</w:t>
+            </w:r>
+          </w:p>
+          <w:p/>
+          <w:p>
+            <w:r>
+              <w:t>-Rename a branch</w:t>
+            </w:r>
+          </w:p>
+          <w:p/>
+          <w:p/>
+          <w:p>
+            <w:r>
+              <w:t>Must switch to a different branch when deleting</w:t>
+            </w:r>
+          </w:p>
+          <w:p>
+            <w:r>
+              <w:t>-</w:t>
+            </w:r>
+            <w:r>
+              <w:t>delete a branch</w:t>
+            </w:r>
+          </w:p>
+          <w:p>
+            <w:r>
+              <w:t>-delete a branch that has not yet merged</w:t>
             </w:r>
           </w:p>
         </w:tc>
@@ -573,6 +745,264 @@
           <w:tcPr>
             <w:tcW w:w="4752" w:type="dxa"/>
           </w:tcPr>
+          <w:p>
+            <w:r>
+              <w:t>git diff &lt;branch1&gt; &lt;branch2&gt;</w:t>
+            </w:r>
+            <w:r>
+              <w:t xml:space="preserve"> &lt;file&gt;</w:t>
+            </w:r>
+          </w:p>
+          <w:p/>
+          <w:p>
+            <w:r>
+              <w:t xml:space="preserve">git diff </w:t>
+            </w:r>
+          </w:p>
+          <w:p>
+            <w:r>
+              <w:t xml:space="preserve">git diff –cached </w:t>
+            </w:r>
+          </w:p>
+          <w:p>
+            <w:r>
+              <w:t xml:space="preserve">git diff HEAD </w:t>
+            </w:r>
+          </w:p>
+          <w:p>
+            <w:r>
+              <w:t>git diff -w</w:t>
+            </w:r>
+          </w:p>
+        </w:tc>
+        <w:tc>
+          <w:tcPr>
+            <w:tcW w:w="4752" w:type="dxa"/>
+          </w:tcPr>
+          <w:p>
+            <w:r>
+              <w:t>-Shows committed changes between the tips</w:t>
+            </w:r>
+          </w:p>
+          <w:p/>
+          <w:p>
+            <w:r>
+              <w:t>-</w:t>
+            </w:r>
+            <w:r>
+              <w:t xml:space="preserve">only looks at </w:t>
+            </w:r>
+            <w:proofErr w:type="spellStart"/>
+            <w:r>
+              <w:t>unstaged</w:t>
+            </w:r>
+            <w:proofErr w:type="spellEnd"/>
+            <w:r>
+              <w:t xml:space="preserve"> changes</w:t>
+            </w:r>
+            <w:r>
+              <w:t xml:space="preserve"> by default</w:t>
+            </w:r>
+          </w:p>
+          <w:p>
+            <w:r>
+              <w:t>-s</w:t>
+            </w:r>
+            <w:r>
+              <w:t>ee only staged changes</w:t>
+            </w:r>
+          </w:p>
+          <w:p>
+            <w:r>
+              <w:t>-</w:t>
+            </w:r>
+            <w:r>
+              <w:t xml:space="preserve">staged and </w:t>
+            </w:r>
+            <w:proofErr w:type="spellStart"/>
+            <w:r>
+              <w:t>unstaged</w:t>
+            </w:r>
+            <w:proofErr w:type="spellEnd"/>
+            <w:r>
+              <w:t xml:space="preserve"> changes</w:t>
+            </w:r>
+          </w:p>
+          <w:p>
+            <w:r>
+              <w:t>-ignore whitespace differences</w:t>
+            </w:r>
+          </w:p>
+        </w:tc>
+      </w:tr>
+      <w:tr>
+        <w:trPr>
+          <w:trHeight w:val="3168"/>
+        </w:trPr>
+        <w:tc>
+          <w:tcPr>
+            <w:tcW w:w="4752" w:type="dxa"/>
+          </w:tcPr>
+          <w:p>
+            <w:r>
+              <w:t xml:space="preserve">* </w:t>
+            </w:r>
+            <w:r>
+              <w:t xml:space="preserve"> </w:t>
+            </w:r>
+            <w:r>
+              <w:t xml:space="preserve">? </w:t>
+            </w:r>
+            <w:r>
+              <w:t xml:space="preserve"> </w:t>
+            </w:r>
+            <w:r>
+              <w:t xml:space="preserve">! </w:t>
+            </w:r>
+            <w:r>
+              <w:t xml:space="preserve"> </w:t>
+            </w:r>
+            <w:r>
+              <w:t xml:space="preserve">/ </w:t>
+            </w:r>
+            <w:r>
+              <w:t xml:space="preserve">  </w:t>
+            </w:r>
+            <w:r>
+              <w:t>[a-</w:t>
+            </w:r>
+            <w:proofErr w:type="spellStart"/>
+            <w:r>
+              <w:t>zA</w:t>
+            </w:r>
+            <w:proofErr w:type="spellEnd"/>
+            <w:r>
+              <w:t>-Z]</w:t>
+            </w:r>
+          </w:p>
+          <w:p/>
+          <w:p>
+            <w:r>
+              <w:t>**/bin</w:t>
+            </w:r>
+          </w:p>
+          <w:p/>
+          <w:p>
+            <w:r>
+              <w:t>*.zip</w:t>
+            </w:r>
+          </w:p>
+          <w:p/>
+          <w:p>
+            <w:r>
+              <w:t>/bin</w:t>
+            </w:r>
+          </w:p>
+          <w:p>
+            <w:r>
+              <w:t>git rm --cached &lt;filename&gt;</w:t>
+            </w:r>
+          </w:p>
+          <w:p>
+            <w:r>
+              <w:t>git rm &lt;filename&gt;</w:t>
+            </w:r>
+          </w:p>
+          <w:p>
+            <w:r>
+              <w:t>/git/info/exclude</w:t>
+            </w:r>
+          </w:p>
+        </w:tc>
+        <w:tc>
+          <w:tcPr>
+            <w:tcW w:w="4752" w:type="dxa"/>
+          </w:tcPr>
+          <w:p>
+            <w:r>
+              <w:t xml:space="preserve">Anything, one character, </w:t>
+            </w:r>
+            <w:r>
+              <w:t>negator, directory separator, range</w:t>
+            </w:r>
+          </w:p>
+          <w:p>
+            <w:r>
+              <w:t>-** matches any directory in repository</w:t>
+            </w:r>
+          </w:p>
+          <w:p/>
+          <w:p>
+            <w:r>
+              <w:t>-* matches any file in repository</w:t>
+            </w:r>
+          </w:p>
+          <w:p/>
+          <w:p>
+            <w:r>
+              <w:t>-relative to .</w:t>
+            </w:r>
+            <w:proofErr w:type="spellStart"/>
+            <w:r>
+              <w:t>gitignore</w:t>
+            </w:r>
+            <w:proofErr w:type="spellEnd"/>
+            <w:r>
+              <w:t xml:space="preserve"> directory </w:t>
+            </w:r>
+          </w:p>
+          <w:p>
+            <w:r>
+              <w:t xml:space="preserve">-Delete file from </w:t>
+            </w:r>
+            <w:proofErr w:type="spellStart"/>
+            <w:r>
+              <w:t>Git</w:t>
+            </w:r>
+            <w:proofErr w:type="spellEnd"/>
+            <w:r>
+              <w:t xml:space="preserve"> repo or </w:t>
+            </w:r>
+          </w:p>
+          <w:p>
+            <w:r>
+              <w:t>Delete from repo and local filesystem</w:t>
+            </w:r>
+          </w:p>
+          <w:p>
+            <w:r>
+              <w:t>-Ignore patterns for your system only</w:t>
+            </w:r>
+          </w:p>
+        </w:tc>
+      </w:tr>
+      <w:tr>
+        <w:trPr>
+          <w:trHeight w:val="3168"/>
+        </w:trPr>
+        <w:tc>
+          <w:tcPr>
+            <w:tcW w:w="4752" w:type="dxa"/>
+          </w:tcPr>
+          <w:p/>
+        </w:tc>
+        <w:tc>
+          <w:tcPr>
+            <w:tcW w:w="4752" w:type="dxa"/>
+          </w:tcPr>
+          <w:p/>
+        </w:tc>
+      </w:tr>
+      <w:tr>
+        <w:trPr>
+          <w:trHeight w:val="3168"/>
+        </w:trPr>
+        <w:tc>
+          <w:tcPr>
+            <w:tcW w:w="4752" w:type="dxa"/>
+          </w:tcPr>
+          <w:p/>
+          <w:p/>
           <w:p/>
         </w:tc>
         <w:tc>
@@ -1067,6 +1497,17 @@
       </w:tblBorders>
     </w:tblPr>
   </w:style>
+  <w:style w:type="paragraph" w:styleId="ListParagraph">
+    <w:name w:val="List Paragraph"/>
+    <w:basedOn w:val="Normal"/>
+    <w:uiPriority w:val="34"/>
+    <w:qFormat/>
+    <w:rsid w:val="00494B58"/>
+    <w:pPr>
+      <w:ind w:left="720"/>
+      <w:contextualSpacing/>
+    </w:pPr>
+  </w:style>
 </w:styles>
 </file>
 

--- a/Flashcards/Flashcards-Git.docx
+++ b/Flashcards/Flashcards-Git.docx
@@ -26,10 +26,13 @@
               <w:t>git fetch</w:t>
             </w:r>
             <w:r>
-              <w:t xml:space="preserve">/ git </w:t>
+              <w:t xml:space="preserve"> (</w:t>
             </w:r>
             <w:r>
               <w:t>pull</w:t>
+            </w:r>
+            <w:r>
+              <w:t xml:space="preserve"> + merge)</w:t>
             </w:r>
           </w:p>
           <w:p/>
@@ -666,13 +669,7 @@
           <w:p>
             <w:r>
               <w:lastRenderedPageBreak/>
-              <w:t>git branch &lt;</w:t>
-            </w:r>
-            <w:r>
-              <w:t>branch</w:t>
-            </w:r>
-            <w:r>
-              <w:t>&gt;</w:t>
+              <w:t>git branch &lt;branch&gt;</w:t>
             </w:r>
           </w:p>
           <w:p/>
@@ -787,10 +784,7 @@
           <w:p/>
           <w:p>
             <w:r>
-              <w:t>-</w:t>
-            </w:r>
-            <w:r>
-              <w:t xml:space="preserve">only looks at </w:t>
+              <w:t xml:space="preserve">-only looks at </w:t>
             </w:r>
             <w:proofErr w:type="spellStart"/>
             <w:r>
@@ -798,26 +792,17 @@
             </w:r>
             <w:proofErr w:type="spellEnd"/>
             <w:r>
-              <w:t xml:space="preserve"> changes</w:t>
-            </w:r>
-            <w:r>
-              <w:t xml:space="preserve"> by default</w:t>
-            </w:r>
-          </w:p>
-          <w:p>
-            <w:r>
-              <w:t>-s</w:t>
-            </w:r>
-            <w:r>
-              <w:t>ee only staged changes</w:t>
-            </w:r>
-          </w:p>
-          <w:p>
-            <w:r>
-              <w:t>-</w:t>
-            </w:r>
-            <w:r>
-              <w:t xml:space="preserve">staged and </w:t>
+              <w:t xml:space="preserve"> changes by default</w:t>
+            </w:r>
+          </w:p>
+          <w:p>
+            <w:r>
+              <w:t>-see only staged changes</w:t>
+            </w:r>
+          </w:p>
+          <w:p>
+            <w:r>
+              <w:t xml:space="preserve">-staged and </w:t>
             </w:r>
             <w:proofErr w:type="spellStart"/>
             <w:r>
